--- a/site/public/Documentação/Documentação do Projeto - TONHÃO.docx
+++ b/site/public/Documentação/Documentação do Projeto - TONHÃO.docx
@@ -1122,101 +1122,153 @@
     <w:p>
       <w:pPr>
         <w:rPr>
-          <w:rFonts w:ascii="PaybAck" w:hAnsi="PaybAck"/>
-          <w:sz w:val="52"/>
-          <w:szCs w:val="52"/>
-        </w:rPr>
-      </w:pPr>
-    </w:p>
-    <w:p>
-      <w:pPr>
-        <w:rPr>
-          <w:rFonts w:ascii="PaybAck" w:hAnsi="PaybAck"/>
-          <w:sz w:val="52"/>
-          <w:szCs w:val="52"/>
-        </w:rPr>
-      </w:pPr>
-    </w:p>
-    <w:p>
-      <w:pPr>
-        <w:rPr>
-          <w:rFonts w:ascii="PaybAck" w:hAnsi="PaybAck"/>
-          <w:sz w:val="52"/>
-          <w:szCs w:val="52"/>
-        </w:rPr>
-      </w:pPr>
-    </w:p>
-    <w:p>
-      <w:pPr>
-        <w:rPr>
-          <w:rFonts w:ascii="PaybAck" w:hAnsi="PaybAck"/>
-          <w:sz w:val="52"/>
-          <w:szCs w:val="52"/>
-        </w:rPr>
-      </w:pPr>
-    </w:p>
-    <w:p>
-      <w:pPr>
-        <w:rPr>
-          <w:rFonts w:ascii="PaybAck" w:hAnsi="PaybAck"/>
-          <w:sz w:val="52"/>
-          <w:szCs w:val="52"/>
-        </w:rPr>
-      </w:pPr>
-    </w:p>
-    <w:p>
-      <w:pPr>
-        <w:rPr>
-          <w:rFonts w:ascii="PaybAck" w:hAnsi="PaybAck"/>
-          <w:sz w:val="52"/>
-          <w:szCs w:val="52"/>
-        </w:rPr>
-      </w:pPr>
-    </w:p>
-    <w:p>
-      <w:pPr>
-        <w:rPr>
-          <w:rFonts w:ascii="PaybAck" w:hAnsi="PaybAck"/>
-          <w:sz w:val="52"/>
-          <w:szCs w:val="52"/>
-        </w:rPr>
-      </w:pPr>
-    </w:p>
-    <w:p>
-      <w:pPr>
-        <w:rPr>
-          <w:rFonts w:ascii="PaybAck" w:hAnsi="PaybAck"/>
-          <w:sz w:val="52"/>
-          <w:szCs w:val="52"/>
-        </w:rPr>
-      </w:pPr>
-    </w:p>
-    <w:p>
-      <w:pPr>
-        <w:rPr>
-          <w:rFonts w:ascii="PaybAck" w:hAnsi="PaybAck"/>
-          <w:sz w:val="52"/>
-          <w:szCs w:val="52"/>
-        </w:rPr>
-      </w:pPr>
-    </w:p>
-    <w:p>
-      <w:pPr>
-        <w:rPr>
-          <w:rFonts w:ascii="PaybAck" w:hAnsi="PaybAck"/>
-          <w:sz w:val="52"/>
-          <w:szCs w:val="52"/>
-        </w:rPr>
-      </w:pPr>
-    </w:p>
-    <w:p>
-      <w:pPr>
-        <w:rPr>
-          <w:rFonts w:ascii="PaybAck" w:hAnsi="PaybAck"/>
-          <w:sz w:val="52"/>
-          <w:szCs w:val="52"/>
-        </w:rPr>
-      </w:pPr>
+          <w:rFonts w:ascii="Bahnschrift SemiBold SemiConden" w:hAnsi="Bahnschrift SemiBold SemiConden"/>
+          <w:sz w:val="36"/>
+        </w:rPr>
+      </w:pPr>
+      <w:r>
+        <w:rPr>
+          <w:rFonts w:ascii="Bahnschrift SemiBold SemiConden" w:hAnsi="Bahnschrift SemiBold SemiConden"/>
+          <w:sz w:val="36"/>
+        </w:rPr>
+        <w:t>Eu desde pequeno sempre me inspirei muito no meu primo, sempre gostei do jeito dele e do jeito dele de encantar as pessoas e nunca se deixar abalar por nada nem ninguém, e do jeito que ele sempre seguiu seus ideais não importa oque as pessoas falavam para ele</w:t>
+      </w:r>
+      <w:r>
+        <w:rPr>
+          <w:rFonts w:ascii="Bahnschrift SemiBold SemiConden" w:hAnsi="Bahnschrift SemiBold SemiConden"/>
+          <w:sz w:val="36"/>
+        </w:rPr>
+        <w:t xml:space="preserve"> </w:t>
+      </w:r>
+      <w:r>
+        <w:rPr>
+          <w:rFonts w:ascii="Bahnschrift SemiBold SemiConden" w:hAnsi="Bahnschrift SemiBold SemiConden"/>
+          <w:sz w:val="36"/>
+        </w:rPr>
+        <w:t>e</w:t>
+      </w:r>
+      <w:r>
+        <w:rPr>
+          <w:rFonts w:ascii="Bahnschrift SemiBold SemiConden" w:hAnsi="Bahnschrift SemiBold SemiConden"/>
+          <w:sz w:val="36"/>
+        </w:rPr>
+        <w:t xml:space="preserve"> do jeito que a gente se ajudava sempre</w:t>
+      </w:r>
+      <w:r>
+        <w:rPr>
+          <w:rFonts w:ascii="Bahnschrift SemiBold SemiConden" w:hAnsi="Bahnschrift SemiBold SemiConden"/>
+          <w:sz w:val="36"/>
+        </w:rPr>
+        <w:t xml:space="preserve">, então desde pequeno eu </w:t>
+      </w:r>
+      <w:r>
+        <w:rPr>
+          <w:rFonts w:ascii="Bahnschrift SemiBold SemiConden" w:hAnsi="Bahnschrift SemiBold SemiConden"/>
+          <w:sz w:val="36"/>
+        </w:rPr>
+        <w:t xml:space="preserve">queria </w:t>
+      </w:r>
+      <w:r>
+        <w:rPr>
+          <w:rFonts w:ascii="Bahnschrift SemiBold SemiConden" w:hAnsi="Bahnschrift SemiBold SemiConden"/>
+          <w:sz w:val="36"/>
+        </w:rPr>
+        <w:t xml:space="preserve">me </w:t>
+      </w:r>
+      <w:r>
+        <w:rPr>
+          <w:rFonts w:ascii="Bahnschrift SemiBold SemiConden" w:hAnsi="Bahnschrift SemiBold SemiConden"/>
+          <w:sz w:val="36"/>
+        </w:rPr>
+        <w:t xml:space="preserve">ver </w:t>
+      </w:r>
+      <w:r>
+        <w:rPr>
+          <w:rFonts w:ascii="Bahnschrift SemiBold SemiConden" w:hAnsi="Bahnschrift SemiBold SemiConden"/>
+          <w:sz w:val="36"/>
+        </w:rPr>
+        <w:t xml:space="preserve">daquele jeito </w:t>
+      </w:r>
+      <w:r>
+        <w:rPr>
+          <w:rFonts w:ascii="Bahnschrift SemiBold SemiConden" w:hAnsi="Bahnschrift SemiBold SemiConden"/>
+          <w:sz w:val="36"/>
+        </w:rPr>
+        <w:t xml:space="preserve">e conquistar um sorriso no rosto das pessoas com a mesma facilidade que ele conseguia. </w:t>
+      </w:r>
+    </w:p>
+    <w:p>
+      <w:pPr>
+        <w:rPr>
+          <w:rFonts w:ascii="Bahnschrift SemiBold SemiConden" w:hAnsi="Bahnschrift SemiBold SemiConden"/>
+          <w:sz w:val="36"/>
+        </w:rPr>
+      </w:pPr>
+      <w:r>
+        <w:rPr>
+          <w:rFonts w:ascii="Bahnschrift SemiBold SemiConden" w:hAnsi="Bahnschrift SemiBold SemiConden"/>
+          <w:sz w:val="36"/>
+        </w:rPr>
+        <w:t>Então</w:t>
+      </w:r>
+      <w:r>
+        <w:rPr>
+          <w:rFonts w:ascii="Bahnschrift SemiBold SemiConden" w:hAnsi="Bahnschrift SemiBold SemiConden"/>
+          <w:sz w:val="36"/>
+        </w:rPr>
+        <w:t xml:space="preserve"> por eu me inspirar bastante nele sempre gostava de ficar grudado com ele e conversar, brincar e assistir filmes. E com isso ele por ser um pouco mais velho que eu, me apresentou um filme da franquia “Velozes &amp; Furiosos”. Oque para mim na época foi basicamente amor à primeira vista, ainda consigo me lembrar daquela tarde em que </w:t>
+      </w:r>
+      <w:r>
+        <w:rPr>
+          <w:rFonts w:ascii="Bahnschrift SemiBold SemiConden" w:hAnsi="Bahnschrift SemiBold SemiConden"/>
+          <w:sz w:val="36"/>
+        </w:rPr>
+        <w:t>eu assisti pela primeira vez o 6</w:t>
+      </w:r>
+      <w:r>
+        <w:rPr>
+          <w:rFonts w:ascii="Arial" w:hAnsi="Arial" w:cs="Arial"/>
+          <w:sz w:val="30"/>
+          <w:szCs w:val="30"/>
+        </w:rPr>
+        <w:t>°</w:t>
+      </w:r>
+      <w:r>
+        <w:rPr>
+          <w:rFonts w:ascii="Bahnschrift SemiBold SemiConden" w:hAnsi="Bahnschrift SemiBold SemiConden"/>
+          <w:sz w:val="36"/>
+        </w:rPr>
+        <w:t xml:space="preserve"> filme da franquia</w:t>
+      </w:r>
+      <w:r>
+        <w:rPr>
+          <w:rFonts w:ascii="Bahnschrift SemiBold SemiConden" w:hAnsi="Bahnschrift SemiBold SemiConden"/>
+          <w:sz w:val="36"/>
+        </w:rPr>
+        <w:t xml:space="preserve"> e desde então nunca deixei de assistir nenhum filme da série.</w:t>
+      </w:r>
+    </w:p>
+    <w:p>
+      <w:pPr>
+        <w:rPr>
+          <w:rFonts w:ascii="Bahnschrift SemiBold SemiConden" w:hAnsi="Bahnschrift SemiBold SemiConden"/>
+          <w:sz w:val="36"/>
+        </w:rPr>
+      </w:pPr>
+      <w:r>
+        <w:rPr>
+          <w:rFonts w:ascii="Bahnschrift SemiBold SemiConden" w:hAnsi="Bahnschrift SemiBold SemiConden"/>
+          <w:sz w:val="36"/>
+        </w:rPr>
+        <w:t>Porém não é só por esses motivos que a franquia me encanta, também tem seus valores que eu considero um ponto muito importante a se sitar pois o filme não se trata somente de corridas, pois por detrás dessas corridas eles tem um motivo muito importante para estar correndo que é para proteger suas famílias e amigos, que de acordo com eles são as coisas mais importante que eles levam para a vida.</w:t>
+      </w:r>
+      <w:r>
+        <w:rPr>
+          <w:rFonts w:ascii="Bahnschrift SemiBold SemiConden" w:hAnsi="Bahnschrift SemiBold SemiConden"/>
+          <w:sz w:val="36"/>
+        </w:rPr>
+        <w:br/>
+      </w:r>
     </w:p>
     <w:p>
       <w:pPr>
@@ -1348,6 +1400,77 @@
           <w:szCs w:val="36"/>
         </w:rPr>
       </w:pPr>
+      <w:r>
+        <w:rPr>
+          <w:rFonts w:ascii="PaybAck" w:hAnsi="PaybAck"/>
+          <w:noProof/>
+          <w:sz w:val="52"/>
+          <w:szCs w:val="52"/>
+        </w:rPr>
+        <w:drawing>
+          <wp:anchor distT="0" distB="0" distL="114300" distR="114300" simplePos="0" relativeHeight="251673600" behindDoc="1" locked="0" layoutInCell="1" allowOverlap="1" wp14:anchorId="08D25062" wp14:editId="59BFDE0D">
+            <wp:simplePos x="0" y="0"/>
+            <wp:positionH relativeFrom="page">
+              <wp:posOffset>201930</wp:posOffset>
+            </wp:positionH>
+            <wp:positionV relativeFrom="margin">
+              <wp:posOffset>2540635</wp:posOffset>
+            </wp:positionV>
+            <wp:extent cx="7468870" cy="4003040"/>
+            <wp:effectExtent l="0" t="0" r="0" b="0"/>
+            <wp:wrapNone/>
+            <wp:docPr id="656219875" name="Imagem 656219875" descr="Fast X – Wikipédia, a enciclopédia livre"/>
+            <wp:cNvGraphicFramePr>
+              <a:graphicFrameLocks xmlns:a="http://schemas.openxmlformats.org/drawingml/2006/main" noChangeAspect="1"/>
+            </wp:cNvGraphicFramePr>
+            <a:graphic xmlns:a="http://schemas.openxmlformats.org/drawingml/2006/main">
+              <a:graphicData uri="http://schemas.openxmlformats.org/drawingml/2006/picture">
+                <pic:pic xmlns:pic="http://schemas.openxmlformats.org/drawingml/2006/picture">
+                  <pic:nvPicPr>
+                    <pic:cNvPr id="0" name="Picture 1" descr="Fast X – Wikipédia, a enciclopédia livre"/>
+                    <pic:cNvPicPr>
+                      <a:picLocks noChangeAspect="1" noChangeArrowheads="1"/>
+                    </pic:cNvPicPr>
+                  </pic:nvPicPr>
+                  <pic:blipFill>
+                    <a:blip r:embed="rId8">
+                      <a:alphaModFix amt="15000"/>
+                      <a:extLst>
+                        <a:ext uri="{28A0092B-C50C-407E-A947-70E740481C1C}">
+                          <a14:useLocalDpi xmlns:a14="http://schemas.microsoft.com/office/drawing/2010/main" val="0"/>
+                        </a:ext>
+                      </a:extLst>
+                    </a:blip>
+                    <a:srcRect/>
+                    <a:stretch>
+                      <a:fillRect/>
+                    </a:stretch>
+                  </pic:blipFill>
+                  <pic:spPr bwMode="auto">
+                    <a:xfrm>
+                      <a:off x="0" y="0"/>
+                      <a:ext cx="7468870" cy="4003040"/>
+                    </a:xfrm>
+                    <a:prstGeom prst="rect">
+                      <a:avLst/>
+                    </a:prstGeom>
+                    <a:noFill/>
+                    <a:ln>
+                      <a:noFill/>
+                    </a:ln>
+                  </pic:spPr>
+                </pic:pic>
+              </a:graphicData>
+            </a:graphic>
+            <wp14:sizeRelH relativeFrom="margin">
+              <wp14:pctWidth>0</wp14:pctWidth>
+            </wp14:sizeRelH>
+            <wp14:sizeRelV relativeFrom="margin">
+              <wp14:pctHeight>0</wp14:pctHeight>
+            </wp14:sizeRelV>
+          </wp:anchor>
+        </w:drawing>
+      </w:r>
     </w:p>
     <w:p>
       <w:pPr>
@@ -1547,6 +1670,95 @@
         </w:rPr>
         <w:t>Modelagem lógica;</w:t>
       </w:r>
+    </w:p>
+    <w:p>
+      <w:pPr>
+        <w:rPr>
+          <w:rFonts w:ascii="PaybAck" w:hAnsi="PaybAck"/>
+          <w:sz w:val="52"/>
+          <w:szCs w:val="52"/>
+        </w:rPr>
+      </w:pPr>
+    </w:p>
+    <w:p>
+      <w:pPr>
+        <w:rPr>
+          <w:rFonts w:ascii="PaybAck" w:hAnsi="PaybAck"/>
+          <w:sz w:val="52"/>
+          <w:szCs w:val="52"/>
+        </w:rPr>
+      </w:pPr>
+    </w:p>
+    <w:p>
+      <w:pPr>
+        <w:rPr>
+          <w:rFonts w:ascii="PaybAck" w:hAnsi="PaybAck"/>
+          <w:sz w:val="52"/>
+          <w:szCs w:val="52"/>
+        </w:rPr>
+      </w:pPr>
+    </w:p>
+    <w:p>
+      <w:pPr>
+        <w:rPr>
+          <w:rFonts w:ascii="PaybAck" w:hAnsi="PaybAck"/>
+          <w:sz w:val="52"/>
+          <w:szCs w:val="52"/>
+        </w:rPr>
+      </w:pPr>
+    </w:p>
+    <w:p>
+      <w:pPr>
+        <w:rPr>
+          <w:rFonts w:ascii="PaybAck" w:hAnsi="PaybAck"/>
+          <w:sz w:val="52"/>
+          <w:szCs w:val="52"/>
+        </w:rPr>
+      </w:pPr>
+    </w:p>
+    <w:p>
+      <w:pPr>
+        <w:rPr>
+          <w:rFonts w:ascii="PaybAck" w:hAnsi="PaybAck"/>
+          <w:sz w:val="52"/>
+          <w:szCs w:val="52"/>
+        </w:rPr>
+      </w:pPr>
+    </w:p>
+    <w:p>
+      <w:pPr>
+        <w:rPr>
+          <w:rFonts w:ascii="PaybAck" w:hAnsi="PaybAck"/>
+          <w:sz w:val="52"/>
+          <w:szCs w:val="52"/>
+        </w:rPr>
+      </w:pPr>
+      <w:r>
+        <w:rPr>
+          <w:rFonts w:ascii="PaybAck" w:hAnsi="PaybAck"/>
+          <w:sz w:val="52"/>
+          <w:szCs w:val="52"/>
+        </w:rPr>
+        <w:t>ONU</w:t>
+      </w:r>
+    </w:p>
+    <w:p>
+      <w:pPr>
+        <w:rPr>
+          <w:rFonts w:ascii="PaybAck" w:hAnsi="PaybAck"/>
+          <w:sz w:val="52"/>
+          <w:szCs w:val="52"/>
+        </w:rPr>
+      </w:pPr>
+    </w:p>
+    <w:p>
+      <w:pPr>
+        <w:rPr>
+          <w:rFonts w:ascii="PaybAck" w:hAnsi="PaybAck"/>
+          <w:sz w:val="52"/>
+          <w:szCs w:val="52"/>
+        </w:rPr>
+      </w:pPr>
     </w:p>
     <w:p>
       <w:pPr>
@@ -1849,6 +2061,76 @@
           </wp:anchor>
         </w:drawing>
       </w:r>
+      <w:r>
+        <w:rPr>
+          <w:rFonts w:ascii="PaybAck" w:hAnsi="PaybAck"/>
+          <w:sz w:val="52"/>
+          <w:szCs w:val="52"/>
+        </w:rPr>
+        <w:t xml:space="preserve">Protótipo do site </w:t>
+      </w:r>
+    </w:p>
+    <w:p>
+      <w:pPr>
+        <w:rPr>
+          <w:rFonts w:ascii="PaybAck" w:hAnsi="PaybAck"/>
+          <w:sz w:val="52"/>
+          <w:szCs w:val="52"/>
+        </w:rPr>
+      </w:pPr>
+    </w:p>
+    <w:p>
+      <w:pPr>
+        <w:rPr>
+          <w:rFonts w:ascii="PaybAck" w:hAnsi="PaybAck"/>
+          <w:sz w:val="52"/>
+          <w:szCs w:val="52"/>
+        </w:rPr>
+      </w:pPr>
+    </w:p>
+    <w:p>
+      <w:pPr>
+        <w:rPr>
+          <w:rFonts w:ascii="PaybAck" w:hAnsi="PaybAck"/>
+          <w:sz w:val="52"/>
+          <w:szCs w:val="52"/>
+        </w:rPr>
+      </w:pPr>
+    </w:p>
+    <w:p>
+      <w:pPr>
+        <w:rPr>
+          <w:rFonts w:ascii="PaybAck" w:hAnsi="PaybAck"/>
+          <w:sz w:val="52"/>
+          <w:szCs w:val="52"/>
+        </w:rPr>
+      </w:pPr>
+      <w:r>
+        <w:rPr>
+          <w:rFonts w:ascii="PaybAck" w:hAnsi="PaybAck"/>
+          <w:sz w:val="52"/>
+          <w:szCs w:val="52"/>
+        </w:rPr>
+        <w:t>Modelagem</w:t>
+      </w:r>
+    </w:p>
+    <w:p>
+      <w:pPr>
+        <w:rPr>
+          <w:rFonts w:ascii="PaybAck" w:hAnsi="PaybAck"/>
+          <w:sz w:val="52"/>
+          <w:szCs w:val="52"/>
+        </w:rPr>
+      </w:pPr>
+    </w:p>
+    <w:p>
+      <w:pPr>
+        <w:rPr>
+          <w:rFonts w:ascii="PaybAck" w:hAnsi="PaybAck"/>
+          <w:sz w:val="52"/>
+          <w:szCs w:val="52"/>
+        </w:rPr>
+      </w:pPr>
     </w:p>
     <w:sectPr>
       <w:pgSz w:w="11906" w:h="16838"/>
